--- a/MS2/Artefakte/WBA/Verwendung von Programmiersprachen unsw.docx
+++ b/MS2/Artefakte/WBA/Verwendung von Programmiersprachen unsw.docx
@@ -20,7 +20,61 @@
         </w:rPr>
       </w:pPr>
       <w:r>
-        <w:t xml:space="preserve">Die Wahl der ausgewählten Programmiersprachen hängt an verschiedenen Faktoren. Da in der Notaufnahme Computer für alle Mitarbeiter zur Verfügung stehen und nicht alle ein Mobiles Endgerät nutzen, wurde als Nutzerschnittstelle eine Website zur Verwaltung der Personalplanung gewählt. Woraufhin </w:t>
+        <w:t>Die Wahl der ausgewählten Programmiersprachen hängt an verschiedenen Faktoren.</w:t>
+      </w:r>
+      <w:r>
+        <w:t xml:space="preserve"> Zu nächst wurde überlegt ob </w:t>
+      </w:r>
+      <w:r>
+        <w:t>eine mobile Applikation</w:t>
+      </w:r>
+      <w:r>
+        <w:t xml:space="preserve"> mit Hilfe von Java implementiert werden soll</w:t>
+      </w:r>
+      <w:r>
+        <w:t>.</w:t>
+      </w:r>
+      <w:r>
+        <w:t xml:space="preserve"> Da in der Notaufnahme</w:t>
+      </w:r>
+      <w:r>
+        <w:t xml:space="preserve"> nur </w:t>
+      </w:r>
+      <w:r>
+        <w:t>Computer f</w:t>
+      </w:r>
+      <w:r>
+        <w:t>ür die</w:t>
+      </w:r>
+      <w:r>
+        <w:t xml:space="preserve"> Mitarbeiter zur Verfügung stehen und nicht</w:t>
+      </w:r>
+      <w:r>
+        <w:t xml:space="preserve"> </w:t>
+      </w:r>
+      <w:r>
+        <w:t>bestätigt</w:t>
+      </w:r>
+      <w:r>
+        <w:t xml:space="preserve"> werden kann, </w:t>
+      </w:r>
+      <w:r>
+        <w:t>dass</w:t>
+      </w:r>
+      <w:r>
+        <w:t xml:space="preserve"> alle </w:t>
+      </w:r>
+      <w:r>
+        <w:t xml:space="preserve">Mitarbeiter </w:t>
+      </w:r>
+      <w:r>
+        <w:t xml:space="preserve">ein </w:t>
+      </w:r>
+      <w:r>
+        <w:t>m</w:t>
+      </w:r>
+      <w:r>
+        <w:t xml:space="preserve">obiles Endgerät nutzen, wurde als Nutzerschnittstelle eine Website zur Verwaltung der Personalplanung gewählt. Woraufhin </w:t>
       </w:r>
       <w:proofErr w:type="spellStart"/>
       <w:r>
@@ -54,39 +108,60 @@
         <w:rPr>
           <w:rFonts w:cstheme="minorHAnsi"/>
         </w:rPr>
-        <w:t>. Die damit verbundenen ist die Nutzung von JavaScript als Programmiersprache. JavaScript wird jedoch nicht nur im Backend, sondern auch im Frontend genutzt. Dazu mehr unter dem folgenden Punkt Frameworks.</w:t>
-      </w:r>
-    </w:p>
-    <w:p>
-      <w:pPr>
-        <w:rPr>
-          <w:rFonts w:cstheme="minorHAnsi"/>
-        </w:rPr>
-      </w:pPr>
-      <w:r>
-        <w:rPr>
-          <w:rFonts w:cstheme="minorHAnsi"/>
-        </w:rPr>
-        <w:t>HTML5/ CSS</w:t>
-      </w:r>
-    </w:p>
-    <w:p>
-      <w:pPr>
-        <w:rPr>
-          <w:rFonts w:cstheme="minorHAnsi"/>
-        </w:rPr>
-      </w:pPr>
-      <w:r>
-        <w:rPr>
-          <w:rFonts w:cstheme="minorHAnsi"/>
-        </w:rPr>
-        <w:t xml:space="preserve">Die in der Webentwicklung </w:t>
-      </w:r>
-      <w:r>
-        <w:rPr>
-          <w:rFonts w:cstheme="minorHAnsi"/>
-        </w:rPr>
-        <w:t>gängigen</w:t>
+        <w:t xml:space="preserve">. JavaScript wird </w:t>
+      </w:r>
+      <w:r>
+        <w:rPr>
+          <w:rFonts w:cstheme="minorHAnsi"/>
+        </w:rPr>
+        <w:t xml:space="preserve">in diesem Projekt </w:t>
+      </w:r>
+      <w:r>
+        <w:rPr>
+          <w:rFonts w:cstheme="minorHAnsi"/>
+        </w:rPr>
+        <w:t>jedoch nicht nur im Backend, sondern auch im Frontend genutzt. Dazu mehr unter dem folgenden Punkt Frameworks.</w:t>
+      </w:r>
+    </w:p>
+    <w:p>
+      <w:pPr>
+        <w:rPr>
+          <w:rFonts w:cstheme="minorHAnsi"/>
+        </w:rPr>
+      </w:pPr>
+    </w:p>
+    <w:p>
+      <w:pPr>
+        <w:rPr>
+          <w:rFonts w:cstheme="minorHAnsi"/>
+        </w:rPr>
+      </w:pPr>
+      <w:proofErr w:type="spellStart"/>
+      <w:r>
+        <w:rPr>
+          <w:rFonts w:cstheme="minorHAnsi"/>
+        </w:rPr>
+        <w:t>MySql</w:t>
+      </w:r>
+      <w:proofErr w:type="spellEnd"/>
+    </w:p>
+    <w:p>
+      <w:pPr>
+        <w:rPr>
+          <w:rFonts w:cstheme="minorHAnsi"/>
+        </w:rPr>
+      </w:pPr>
+      <w:r>
+        <w:rPr>
+          <w:rFonts w:cstheme="minorHAnsi"/>
+        </w:rPr>
+        <w:t>MySQL ist eine gängige Datenbanksprache. MySQL ist Open Source, weshalb unterandere Lizenzgebühren für die Datenbank wegfallen.</w:t>
+      </w:r>
+      <w:r>
+        <w:rPr>
+          <w:rFonts w:cstheme="minorHAnsi"/>
+        </w:rPr>
+        <w:t xml:space="preserve"> Selbst große Unternehmen wie Facebook, Google oder</w:t>
       </w:r>
       <w:r>
         <w:rPr>
@@ -98,7 +173,111 @@
         <w:rPr>
           <w:rFonts w:cstheme="minorHAnsi"/>
         </w:rPr>
-        <w:t>Standards</w:t>
+        <w:t xml:space="preserve">Adobe setzen auf MySQL. </w:t>
+      </w:r>
+      <w:r>
+        <w:rPr>
+          <w:rFonts w:cstheme="minorHAnsi"/>
+        </w:rPr>
+        <w:t>Die Dokumentation zu MySQL ist im Web ausgiebig Vertreten. MySQL wurde aufgrund der langen Bewährtheit</w:t>
+      </w:r>
+      <w:r>
+        <w:rPr>
+          <w:rFonts w:cstheme="minorHAnsi"/>
+        </w:rPr>
+        <w:t>, der Skalierbarkeit</w:t>
+      </w:r>
+      <w:r>
+        <w:rPr>
+          <w:rFonts w:cstheme="minorHAnsi"/>
+        </w:rPr>
+        <w:t xml:space="preserve"> und der freien Nutzbarkeit als Datenbanksprache gewählt.</w:t>
+      </w:r>
+    </w:p>
+    <w:p>
+      <w:pPr>
+        <w:rPr>
+          <w:rFonts w:cstheme="minorHAnsi"/>
+        </w:rPr>
+      </w:pPr>
+    </w:p>
+    <w:p>
+      <w:pPr>
+        <w:rPr>
+          <w:rFonts w:cstheme="minorHAnsi"/>
+        </w:rPr>
+      </w:pPr>
+      <w:r>
+        <w:rPr>
+          <w:rFonts w:cstheme="minorHAnsi"/>
+        </w:rPr>
+        <w:t>Frameworks</w:t>
+      </w:r>
+    </w:p>
+    <w:p>
+      <w:pPr>
+        <w:rPr>
+          <w:rFonts w:cstheme="minorHAnsi"/>
+        </w:rPr>
+      </w:pPr>
+      <w:proofErr w:type="spellStart"/>
+      <w:r>
+        <w:rPr>
+          <w:rFonts w:cstheme="minorHAnsi"/>
+        </w:rPr>
+        <w:t>Semantic</w:t>
+      </w:r>
+      <w:proofErr w:type="spellEnd"/>
+      <w:r>
+        <w:rPr>
+          <w:rFonts w:cstheme="minorHAnsi"/>
+        </w:rPr>
+        <w:t xml:space="preserve"> UI</w:t>
+      </w:r>
+      <w:r>
+        <w:rPr>
+          <w:rFonts w:cstheme="minorHAnsi"/>
+        </w:rPr>
+        <w:t xml:space="preserve"> (HTML5/CSS/JS)</w:t>
+      </w:r>
+    </w:p>
+    <w:p>
+      <w:pPr>
+        <w:rPr>
+          <w:rFonts w:cstheme="minorHAnsi"/>
+        </w:rPr>
+      </w:pPr>
+      <w:proofErr w:type="spellStart"/>
+      <w:r>
+        <w:rPr>
+          <w:rFonts w:cstheme="minorHAnsi"/>
+        </w:rPr>
+        <w:t>Semantic</w:t>
+      </w:r>
+      <w:proofErr w:type="spellEnd"/>
+      <w:r>
+        <w:rPr>
+          <w:rFonts w:cstheme="minorHAnsi"/>
+        </w:rPr>
+        <w:t xml:space="preserve"> UI ist ein </w:t>
+      </w:r>
+      <w:r>
+        <w:rPr>
+          <w:rFonts w:cstheme="minorHAnsi"/>
+        </w:rPr>
+        <w:t>Frontend-Framework,</w:t>
+      </w:r>
+      <w:r>
+        <w:rPr>
+          <w:rFonts w:cstheme="minorHAnsi"/>
+        </w:rPr>
+        <w:t xml:space="preserve"> das</w:t>
+      </w:r>
+      <w:r>
+        <w:rPr>
+          <w:rFonts w:cstheme="minorHAnsi"/>
+        </w:rPr>
+        <w:t>s</w:t>
       </w:r>
       <w:r>
         <w:rPr>
@@ -110,35 +289,64 @@
         <w:rPr>
           <w:rFonts w:cstheme="minorHAnsi"/>
         </w:rPr>
-        <w:t>HTML5 und CSS werden zur Implementierung der Mockups genutzt.</w:t>
-      </w:r>
-    </w:p>
-    <w:p>
-      <w:pPr>
-        <w:rPr>
-          <w:rFonts w:cstheme="minorHAnsi"/>
-        </w:rPr>
-      </w:pPr>
-    </w:p>
-    <w:p>
-      <w:pPr>
-        <w:rPr>
-          <w:rFonts w:cstheme="minorHAnsi"/>
-        </w:rPr>
-      </w:pPr>
-      <w:r>
-        <w:rPr>
-          <w:rFonts w:cstheme="minorHAnsi"/>
-        </w:rPr>
-        <w:t>Frameworks</w:t>
-      </w:r>
-    </w:p>
-    <w:p>
-      <w:pPr>
-        <w:rPr>
-          <w:rFonts w:cstheme="minorHAnsi"/>
-        </w:rPr>
-      </w:pPr>
+        <w:t>bei der Entwicklung der Nutzeroberfläche eine unterstützende Rolle einnimmt.</w:t>
+      </w:r>
+      <w:r>
+        <w:rPr>
+          <w:rFonts w:cstheme="minorHAnsi"/>
+        </w:rPr>
+        <w:t xml:space="preserve"> Mit Hilfe von </w:t>
+      </w:r>
+      <w:proofErr w:type="spellStart"/>
+      <w:r>
+        <w:rPr>
+          <w:rFonts w:cstheme="minorHAnsi"/>
+        </w:rPr>
+        <w:t>Libaries</w:t>
+      </w:r>
+      <w:proofErr w:type="spellEnd"/>
+      <w:r>
+        <w:rPr>
+          <w:rFonts w:cstheme="minorHAnsi"/>
+        </w:rPr>
+        <w:t xml:space="preserve"> für HTML5, CSS und JS werden</w:t>
+      </w:r>
+      <w:r>
+        <w:rPr>
+          <w:rFonts w:cstheme="minorHAnsi"/>
+        </w:rPr>
+        <w:t xml:space="preserve"> bereits vorgefertigte Objekte wie Buttons, Dropdown Menüs</w:t>
+      </w:r>
+      <w:r>
+        <w:rPr>
+          <w:rFonts w:cstheme="minorHAnsi"/>
+        </w:rPr>
+        <w:t xml:space="preserve"> sowie Formularfelder</w:t>
+      </w:r>
+      <w:r>
+        <w:rPr>
+          <w:rFonts w:cstheme="minorHAnsi"/>
+        </w:rPr>
+        <w:t xml:space="preserve"> bereitgestellt</w:t>
+      </w:r>
+      <w:r>
+        <w:rPr>
+          <w:rFonts w:cstheme="minorHAnsi"/>
+        </w:rPr>
+        <w:t>. Dazu kann man sagen, dass die Erlernbarkeit dieses Frameworks einfach</w:t>
+      </w:r>
+      <w:r>
+        <w:rPr>
+          <w:rFonts w:cstheme="minorHAnsi"/>
+        </w:rPr>
+        <w:t xml:space="preserve"> ist</w:t>
+      </w:r>
+      <w:r>
+        <w:rPr>
+          <w:rFonts w:cstheme="minorHAnsi"/>
+        </w:rPr>
+        <w:t xml:space="preserve">, denn dieses arbeitet mit einem Klassennamen System worüber leicht auf Objekte des Designs zugegriffen werden kann. Außerdem ist die Dokumentation von </w:t>
+      </w:r>
       <w:proofErr w:type="spellStart"/>
       <w:r>
         <w:rPr>
@@ -151,31 +359,769 @@
         <w:rPr>
           <w:rFonts w:cstheme="minorHAnsi"/>
         </w:rPr>
-        <w:t xml:space="preserve"> UI</w:t>
-      </w:r>
-    </w:p>
-    <w:p>
-      <w:pPr>
-        <w:rPr>
-          <w:rFonts w:cstheme="minorHAnsi"/>
-        </w:rPr>
-      </w:pPr>
-      <w:proofErr w:type="spellStart"/>
-      <w:r>
-        <w:rPr>
-          <w:rFonts w:cstheme="minorHAnsi"/>
-        </w:rPr>
-        <w:t>Semantic</w:t>
-      </w:r>
+        <w:t xml:space="preserve"> UI im Web so weit verbreitet wie z.B. bei </w:t>
+      </w:r>
+      <w:proofErr w:type="spellStart"/>
+      <w:r>
+        <w:rPr>
+          <w:rFonts w:cstheme="minorHAnsi"/>
+        </w:rPr>
+        <w:t>Bootsrap</w:t>
+      </w:r>
+      <w:proofErr w:type="spellEnd"/>
+      <w:r>
+        <w:rPr>
+          <w:rFonts w:cstheme="minorHAnsi"/>
+        </w:rPr>
+        <w:t>, dies ist bei auftretenden Schwierigkeiten vorteilhaft.</w:t>
+      </w:r>
+    </w:p>
+    <w:p>
+      <w:pPr>
+        <w:rPr>
+          <w:rFonts w:cstheme="minorHAnsi"/>
+        </w:rPr>
+      </w:pPr>
+    </w:p>
+    <w:p>
+      <w:pPr>
+        <w:rPr>
+          <w:rFonts w:cstheme="minorHAnsi"/>
+        </w:rPr>
+      </w:pPr>
+      <w:r>
+        <w:rPr>
+          <w:rFonts w:cstheme="minorHAnsi"/>
+        </w:rPr>
+        <w:t xml:space="preserve">Pakete </w:t>
+      </w:r>
+      <w:proofErr w:type="spellStart"/>
+      <w:r>
+        <w:rPr>
+          <w:rFonts w:cstheme="minorHAnsi"/>
+        </w:rPr>
+        <w:t>npm</w:t>
+      </w:r>
+      <w:proofErr w:type="spellEnd"/>
+    </w:p>
+    <w:p>
+      <w:pPr>
+        <w:rPr>
+          <w:rFonts w:ascii="Arial" w:hAnsi="Arial" w:cs="Arial"/>
+          <w:color w:val="222222"/>
+          <w:shd w:val="clear" w:color="auto" w:fill="FFFFFF"/>
+        </w:rPr>
+      </w:pPr>
+      <w:proofErr w:type="spellStart"/>
+      <w:r>
+        <w:rPr>
+          <w:rFonts w:cstheme="minorHAnsi"/>
+          <w:color w:val="222222"/>
+          <w:shd w:val="clear" w:color="auto" w:fill="FFFFFF"/>
+        </w:rPr>
+        <w:t>npm</w:t>
+      </w:r>
+      <w:proofErr w:type="spellEnd"/>
+      <w:r>
+        <w:rPr>
+          <w:rFonts w:cstheme="minorHAnsi"/>
+          <w:color w:val="222222"/>
+          <w:shd w:val="clear" w:color="auto" w:fill="FFFFFF"/>
+        </w:rPr>
+        <w:t xml:space="preserve"> ist ein Paketmanager für die JavaScript-Laufzeitumgebung Node.js</w:t>
+      </w:r>
+      <w:r>
+        <w:rPr>
+          <w:rFonts w:ascii="Arial" w:hAnsi="Arial" w:cs="Arial"/>
+          <w:color w:val="222222"/>
+          <w:shd w:val="clear" w:color="auto" w:fill="FFFFFF"/>
+        </w:rPr>
+        <w:t>. </w:t>
+      </w:r>
+    </w:p>
+    <w:p>
+      <w:pPr>
+        <w:rPr>
+          <w:rFonts w:cstheme="minorHAnsi"/>
+        </w:rPr>
+      </w:pPr>
+      <w:r>
+        <w:rPr>
+          <w:rFonts w:cstheme="minorHAnsi"/>
+        </w:rPr>
+        <w:t>Folgende Pakete werden im Projekt genutzt.</w:t>
+      </w:r>
+    </w:p>
+    <w:p>
+      <w:pPr>
+        <w:rPr>
+          <w:rFonts w:cstheme="minorHAnsi"/>
+        </w:rPr>
+      </w:pPr>
+      <w:r>
+        <w:rPr>
+          <w:rFonts w:cstheme="minorHAnsi"/>
+        </w:rPr>
+        <w:t>E</w:t>
+      </w:r>
+      <w:r>
+        <w:rPr>
+          <w:rFonts w:cstheme="minorHAnsi"/>
+        </w:rPr>
+        <w:t xml:space="preserve">xpress </w:t>
+      </w:r>
+    </w:p>
+    <w:p>
+      <w:pPr>
+        <w:rPr>
+          <w:rFonts w:cstheme="minorHAnsi"/>
+        </w:rPr>
+      </w:pPr>
+      <w:r>
+        <w:rPr>
+          <w:rFonts w:cstheme="minorHAnsi"/>
+        </w:rPr>
+        <w:t xml:space="preserve">Express wird zur </w:t>
+      </w:r>
+      <w:r>
+        <w:rPr>
+          <w:rFonts w:cstheme="minorHAnsi"/>
+        </w:rPr>
+        <w:t>Implementierung der Server auf dem Dienstgeber und Dienstnutzer genutzt</w:t>
+      </w:r>
+    </w:p>
+    <w:p>
+      <w:pPr>
+        <w:rPr>
+          <w:rFonts w:cstheme="minorHAnsi"/>
+        </w:rPr>
+      </w:pPr>
+      <w:proofErr w:type="spellStart"/>
+      <w:r>
+        <w:rPr>
+          <w:rFonts w:cstheme="minorHAnsi"/>
+        </w:rPr>
+        <w:t>Mysql</w:t>
+      </w:r>
+      <w:proofErr w:type="spellEnd"/>
+    </w:p>
+    <w:p>
+      <w:pPr>
+        <w:rPr>
+          <w:rFonts w:cstheme="minorHAnsi"/>
+        </w:rPr>
+      </w:pPr>
+      <w:r>
+        <w:rPr>
+          <w:rFonts w:cstheme="minorHAnsi"/>
+        </w:rPr>
+        <w:t xml:space="preserve">Das Paket </w:t>
+      </w:r>
+      <w:proofErr w:type="spellStart"/>
+      <w:r>
+        <w:rPr>
+          <w:rFonts w:cstheme="minorHAnsi"/>
+        </w:rPr>
+        <w:t>Mysql</w:t>
+      </w:r>
+      <w:proofErr w:type="spellEnd"/>
+      <w:r>
+        <w:rPr>
+          <w:rFonts w:cstheme="minorHAnsi"/>
+        </w:rPr>
+        <w:t xml:space="preserve"> bietet eine Reihe an </w:t>
+      </w:r>
+      <w:r>
+        <w:rPr>
+          <w:rFonts w:cstheme="minorHAnsi"/>
+        </w:rPr>
+        <w:t>Funktionen,</w:t>
+      </w:r>
+      <w:r>
+        <w:rPr>
+          <w:rFonts w:cstheme="minorHAnsi"/>
+        </w:rPr>
+        <w:t xml:space="preserve"> die zur Interaktion mit der Datenbank benötigt werden.</w:t>
+      </w:r>
+    </w:p>
+    <w:p>
+      <w:pPr>
+        <w:rPr>
+          <w:rFonts w:cstheme="minorHAnsi"/>
+        </w:rPr>
+      </w:pPr>
+      <w:r>
+        <w:rPr>
+          <w:rFonts w:cstheme="minorHAnsi"/>
+        </w:rPr>
+        <w:t>Semaphore</w:t>
+      </w:r>
+    </w:p>
+    <w:p>
+      <w:pPr>
+        <w:rPr>
+          <w:rFonts w:cstheme="minorHAnsi"/>
+        </w:rPr>
+      </w:pPr>
+      <w:r>
+        <w:rPr>
+          <w:rFonts w:cstheme="minorHAnsi"/>
+        </w:rPr>
+        <w:lastRenderedPageBreak/>
+        <w:t>Dieses Paket ermöglicht uns die Nutzung von Semaphoren bei Datenbank kritischen zugriffen.</w:t>
+      </w:r>
+      <w:r>
+        <w:rPr>
+          <w:rFonts w:cstheme="minorHAnsi"/>
+        </w:rPr>
+        <w:t xml:space="preserve"> </w:t>
+      </w:r>
+    </w:p>
+    <w:p>
+      <w:pPr>
+        <w:rPr>
+          <w:rFonts w:cstheme="minorHAnsi"/>
+        </w:rPr>
+      </w:pPr>
       <w:bookmarkStart w:id="0" w:name="_GoBack"/>
       <w:bookmarkEnd w:id="0"/>
-      <w:proofErr w:type="spellEnd"/>
-      <w:r>
-        <w:rPr>
-          <w:rFonts w:cstheme="minorHAnsi"/>
-        </w:rPr>
-        <w:t xml:space="preserve"> UI ist ein Frontend-Framework das </w:t>
-      </w:r>
+      <w:r>
+        <w:rPr>
+          <w:rFonts w:cstheme="minorHAnsi"/>
+        </w:rPr>
+        <w:t>Faye</w:t>
+      </w:r>
+    </w:p>
+    <w:p>
+      <w:pPr>
+        <w:rPr>
+          <w:rFonts w:cstheme="minorHAnsi"/>
+        </w:rPr>
+      </w:pPr>
+      <w:r>
+        <w:rPr>
+          <w:rFonts w:cstheme="minorHAnsi"/>
+        </w:rPr>
+        <w:t xml:space="preserve">Dient der Umsetzung der </w:t>
+      </w:r>
+      <w:proofErr w:type="spellStart"/>
+      <w:r>
+        <w:rPr>
+          <w:rFonts w:cstheme="minorHAnsi"/>
+        </w:rPr>
+        <w:t>t</w:t>
+      </w:r>
+      <w:r>
+        <w:rPr>
+          <w:rFonts w:cstheme="minorHAnsi"/>
+        </w:rPr>
+        <w:t>opicbasierten</w:t>
+      </w:r>
+      <w:proofErr w:type="spellEnd"/>
+      <w:r>
+        <w:rPr>
+          <w:rFonts w:cstheme="minorHAnsi"/>
+        </w:rPr>
+        <w:t xml:space="preserve"> asynchronen Kommunikation im System.</w:t>
+      </w:r>
+    </w:p>
+    <w:p>
+      <w:pPr>
+        <w:rPr>
+          <w:rFonts w:cstheme="minorHAnsi"/>
+        </w:rPr>
+      </w:pPr>
+      <w:r>
+        <w:rPr>
+          <w:rFonts w:cstheme="minorHAnsi"/>
+        </w:rPr>
+        <w:t xml:space="preserve">Events </w:t>
+      </w:r>
+    </w:p>
+    <w:p>
+      <w:pPr>
+        <w:rPr>
+          <w:rFonts w:cstheme="minorHAnsi"/>
+        </w:rPr>
+      </w:pPr>
+      <w:r>
+        <w:rPr>
+          <w:rFonts w:cstheme="minorHAnsi"/>
+        </w:rPr>
+        <w:t>Events bietet eine Reihe von Funktionen, um Ereignisse auszulösen und auf diese zu reagieren.</w:t>
+      </w:r>
+    </w:p>
+    <w:p>
+      <w:pPr>
+        <w:rPr>
+          <w:rFonts w:cstheme="minorHAnsi"/>
+        </w:rPr>
+      </w:pPr>
+      <w:proofErr w:type="spellStart"/>
+      <w:r>
+        <w:rPr>
+          <w:rFonts w:cstheme="minorHAnsi"/>
+        </w:rPr>
+        <w:t>Got</w:t>
+      </w:r>
+      <w:proofErr w:type="spellEnd"/>
+    </w:p>
+    <w:p>
+      <w:pPr>
+        <w:rPr>
+          <w:rFonts w:cstheme="minorHAnsi"/>
+        </w:rPr>
+      </w:pPr>
+      <w:proofErr w:type="spellStart"/>
+      <w:r>
+        <w:rPr>
+          <w:rFonts w:cstheme="minorHAnsi"/>
+        </w:rPr>
+        <w:t>Got</w:t>
+      </w:r>
+      <w:proofErr w:type="spellEnd"/>
+      <w:r>
+        <w:rPr>
+          <w:rFonts w:cstheme="minorHAnsi"/>
+        </w:rPr>
+        <w:t xml:space="preserve"> wird verwendet, um eine sichere Übertragung von kritischen Informationen über das HTTPS Protokoll zu ermöglichen.</w:t>
+      </w:r>
+    </w:p>
+    <w:p>
+      <w:pPr>
+        <w:rPr>
+          <w:rFonts w:cstheme="minorHAnsi"/>
+        </w:rPr>
+      </w:pPr>
+      <w:r>
+        <w:rPr>
+          <w:rFonts w:cstheme="minorHAnsi"/>
+        </w:rPr>
+        <w:t>Js-base64</w:t>
+      </w:r>
+    </w:p>
+    <w:p>
+      <w:pPr>
+        <w:rPr>
+          <w:rFonts w:cstheme="minorHAnsi"/>
+        </w:rPr>
+      </w:pPr>
+      <w:r>
+        <w:rPr>
+          <w:rFonts w:cstheme="minorHAnsi"/>
+        </w:rPr>
+        <w:t>Dieses Paket wird verwendet, um kritische Informationen vor der Übertragung zu kodieren und bei erhalt diese wieder zu dekodieren.</w:t>
+      </w:r>
+    </w:p>
+    <w:p>
+      <w:pPr>
+        <w:rPr>
+          <w:rFonts w:cstheme="minorHAnsi"/>
+        </w:rPr>
+      </w:pPr>
+      <w:r>
+        <w:rPr>
+          <w:rFonts w:cstheme="minorHAnsi"/>
+        </w:rPr>
+        <w:t>German-</w:t>
+      </w:r>
+      <w:proofErr w:type="spellStart"/>
+      <w:r>
+        <w:rPr>
+          <w:rFonts w:cstheme="minorHAnsi"/>
+        </w:rPr>
+        <w:t>holiday</w:t>
+      </w:r>
+      <w:proofErr w:type="spellEnd"/>
+    </w:p>
+    <w:p>
+      <w:pPr>
+        <w:rPr>
+          <w:rFonts w:cstheme="minorHAnsi"/>
+        </w:rPr>
+      </w:pPr>
+      <w:r>
+        <w:rPr>
+          <w:rFonts w:cstheme="minorHAnsi"/>
+        </w:rPr>
+        <w:t>Dieses Paket spielt eine Rolle dabei, um zu Prüfen ob ein Tag ein deutscher Feiertag ist. Dies ist für unser System sehr wichtig. Da dies eine Rolle bei der Dienstplanerstellung spielt.</w:t>
+      </w:r>
+    </w:p>
+    <w:p>
+      <w:pPr>
+        <w:rPr>
+          <w:rFonts w:cstheme="minorHAnsi"/>
+        </w:rPr>
+      </w:pPr>
+      <w:proofErr w:type="spellStart"/>
+      <w:r>
+        <w:rPr>
+          <w:rFonts w:cstheme="minorHAnsi"/>
+        </w:rPr>
+        <w:t>Calendar</w:t>
+      </w:r>
+      <w:proofErr w:type="spellEnd"/>
+    </w:p>
+    <w:p>
+      <w:pPr>
+        <w:rPr>
+          <w:rFonts w:cstheme="minorHAnsi"/>
+        </w:rPr>
+      </w:pPr>
+      <w:r>
+        <w:rPr>
+          <w:rFonts w:cstheme="minorHAnsi"/>
+        </w:rPr>
+        <w:t xml:space="preserve">Dieses Paket wird für Kalenderinformationen bezüglich des Dienstplans benötigt. </w:t>
+      </w:r>
+    </w:p>
+    <w:p>
+      <w:pPr>
+        <w:rPr>
+          <w:rFonts w:cstheme="minorHAnsi"/>
+        </w:rPr>
+      </w:pPr>
+    </w:p>
+    <w:p>
+      <w:pPr>
+        <w:rPr>
+          <w:rFonts w:cstheme="minorHAnsi"/>
+        </w:rPr>
+      </w:pPr>
+    </w:p>
+    <w:p>
+      <w:pPr>
+        <w:rPr>
+          <w:rFonts w:cstheme="minorHAnsi"/>
+        </w:rPr>
+      </w:pPr>
+    </w:p>
+    <w:p>
+      <w:pPr>
+        <w:rPr>
+          <w:rFonts w:cstheme="minorHAnsi"/>
+        </w:rPr>
+      </w:pPr>
+      <w:r>
+        <w:rPr>
+          <w:rFonts w:cstheme="minorHAnsi"/>
+        </w:rPr>
+        <w:t xml:space="preserve">Quellen </w:t>
+      </w:r>
+      <w:hyperlink r:id="rId5" w:history="1">
+        <w:r>
+          <w:rPr>
+            <w:rStyle w:val="Hyperlink"/>
+            <w:rFonts w:cstheme="minorHAnsi"/>
+          </w:rPr>
+          <w:t>https://www.mysql.com/de/why-mysql/</w:t>
+        </w:r>
+      </w:hyperlink>
+      <w:r>
+        <w:rPr>
+          <w:rFonts w:cstheme="minorHAnsi"/>
+        </w:rPr>
+        <w:t xml:space="preserve"> (07.12.2018)</w:t>
+      </w:r>
+    </w:p>
+    <w:p>
+      <w:pPr>
+        <w:rPr>
+          <w:rFonts w:cstheme="minorHAnsi"/>
+        </w:rPr>
+      </w:pPr>
+      <w:proofErr w:type="spellStart"/>
+      <w:r>
+        <w:rPr>
+          <w:rFonts w:cstheme="minorHAnsi"/>
+        </w:rPr>
+        <w:t>Semantic</w:t>
+      </w:r>
+      <w:proofErr w:type="spellEnd"/>
+      <w:r>
+        <w:rPr>
+          <w:rFonts w:cstheme="minorHAnsi"/>
+        </w:rPr>
+        <w:t xml:space="preserve"> UI </w:t>
+      </w:r>
+      <w:hyperlink r:id="rId6" w:history="1">
+        <w:r>
+          <w:rPr>
+            <w:rStyle w:val="Hyperlink"/>
+            <w:rFonts w:cstheme="minorHAnsi"/>
+          </w:rPr>
+          <w:t>https://semantic-ui.com/</w:t>
+        </w:r>
+      </w:hyperlink>
+      <w:r>
+        <w:rPr>
+          <w:rFonts w:cstheme="minorHAnsi"/>
+        </w:rPr>
+        <w:t xml:space="preserve"> </w:t>
+      </w:r>
+    </w:p>
+    <w:p>
+      <w:pPr>
+        <w:rPr>
+          <w:rFonts w:cstheme="minorHAnsi"/>
+        </w:rPr>
+      </w:pPr>
+      <w:r>
+        <w:rPr>
+          <w:rFonts w:cstheme="minorHAnsi"/>
+        </w:rPr>
+        <w:t xml:space="preserve">Pakete  </w:t>
+      </w:r>
+    </w:p>
+    <w:p>
+      <w:pPr>
+        <w:rPr>
+          <w:rFonts w:cstheme="minorHAnsi"/>
+        </w:rPr>
+      </w:pPr>
+      <w:r>
+        <w:rPr>
+          <w:rFonts w:cstheme="minorHAnsi"/>
+        </w:rPr>
+        <w:t xml:space="preserve">Express - </w:t>
+      </w:r>
+      <w:hyperlink r:id="rId7" w:history="1">
+        <w:r>
+          <w:rPr>
+            <w:rStyle w:val="Hyperlink"/>
+            <w:rFonts w:cstheme="minorHAnsi"/>
+          </w:rPr>
+          <w:t>http://expressjs.com/</w:t>
+        </w:r>
+      </w:hyperlink>
+      <w:r>
+        <w:rPr>
+          <w:rFonts w:cstheme="minorHAnsi"/>
+        </w:rPr>
+        <w:t xml:space="preserve"> </w:t>
+      </w:r>
+    </w:p>
+    <w:p>
+      <w:pPr>
+        <w:rPr>
+          <w:rFonts w:cstheme="minorHAnsi"/>
+        </w:rPr>
+      </w:pPr>
+      <w:proofErr w:type="spellStart"/>
+      <w:r>
+        <w:rPr>
+          <w:rFonts w:cstheme="minorHAnsi"/>
+        </w:rPr>
+        <w:t>Got</w:t>
+      </w:r>
+      <w:proofErr w:type="spellEnd"/>
+      <w:r>
+        <w:rPr>
+          <w:rFonts w:cstheme="minorHAnsi"/>
+        </w:rPr>
+        <w:t xml:space="preserve"> - </w:t>
+      </w:r>
+      <w:hyperlink r:id="rId8" w:history="1">
+        <w:r>
+          <w:rPr>
+            <w:rStyle w:val="Hyperlink"/>
+            <w:rFonts w:cstheme="minorHAnsi"/>
+          </w:rPr>
+          <w:t>https://www.npmjs.com/package/got</w:t>
+        </w:r>
+      </w:hyperlink>
+      <w:r>
+        <w:rPr>
+          <w:rFonts w:cstheme="minorHAnsi"/>
+        </w:rPr>
+        <w:t xml:space="preserve"> </w:t>
+      </w:r>
+    </w:p>
+    <w:p>
+      <w:pPr>
+        <w:rPr>
+          <w:rFonts w:cstheme="minorHAnsi"/>
+        </w:rPr>
+      </w:pPr>
+      <w:r>
+        <w:rPr>
+          <w:rFonts w:cstheme="minorHAnsi"/>
+        </w:rPr>
+        <w:t xml:space="preserve">js-base64 - </w:t>
+      </w:r>
+      <w:hyperlink r:id="rId9" w:history="1">
+        <w:r>
+          <w:rPr>
+            <w:rStyle w:val="Hyperlink"/>
+            <w:rFonts w:cstheme="minorHAnsi"/>
+          </w:rPr>
+          <w:t>https://www.npmjs.com/package/js-base64</w:t>
+        </w:r>
+      </w:hyperlink>
+      <w:r>
+        <w:rPr>
+          <w:rFonts w:cstheme="minorHAnsi"/>
+        </w:rPr>
+        <w:t xml:space="preserve"> </w:t>
+      </w:r>
+    </w:p>
+    <w:p>
+      <w:pPr>
+        <w:rPr>
+          <w:rFonts w:cstheme="minorHAnsi"/>
+        </w:rPr>
+      </w:pPr>
+      <w:proofErr w:type="spellStart"/>
+      <w:r>
+        <w:rPr>
+          <w:rFonts w:cstheme="minorHAnsi"/>
+        </w:rPr>
+        <w:t>faye</w:t>
+      </w:r>
+      <w:proofErr w:type="spellEnd"/>
+      <w:r>
+        <w:rPr>
+          <w:rFonts w:cstheme="minorHAnsi"/>
+        </w:rPr>
+        <w:t xml:space="preserve"> - </w:t>
+      </w:r>
+      <w:hyperlink r:id="rId10" w:history="1">
+        <w:r>
+          <w:rPr>
+            <w:rStyle w:val="Hyperlink"/>
+            <w:rFonts w:cstheme="minorHAnsi"/>
+          </w:rPr>
+          <w:t>https://faye.jcoglan.com/</w:t>
+        </w:r>
+      </w:hyperlink>
+      <w:r>
+        <w:rPr>
+          <w:rFonts w:cstheme="minorHAnsi"/>
+        </w:rPr>
+        <w:t xml:space="preserve"> </w:t>
+      </w:r>
+    </w:p>
+    <w:p>
+      <w:pPr>
+        <w:rPr>
+          <w:rFonts w:cstheme="minorHAnsi"/>
+        </w:rPr>
+      </w:pPr>
+      <w:proofErr w:type="spellStart"/>
+      <w:r>
+        <w:rPr>
+          <w:rFonts w:cstheme="minorHAnsi"/>
+        </w:rPr>
+        <w:t>german-holiday</w:t>
+      </w:r>
+      <w:proofErr w:type="spellEnd"/>
+      <w:r>
+        <w:rPr>
+          <w:rFonts w:cstheme="minorHAnsi"/>
+        </w:rPr>
+        <w:t xml:space="preserve"> </w:t>
+      </w:r>
+      <w:hyperlink r:id="rId11" w:history="1">
+        <w:r>
+          <w:rPr>
+            <w:rStyle w:val="Hyperlink"/>
+            <w:rFonts w:cstheme="minorHAnsi"/>
+          </w:rPr>
+          <w:t>https://www.npmjs.com/package/german-holiday</w:t>
+        </w:r>
+      </w:hyperlink>
+      <w:r>
+        <w:rPr>
+          <w:rFonts w:cstheme="minorHAnsi"/>
+        </w:rPr>
+        <w:t xml:space="preserve"> </w:t>
+      </w:r>
+    </w:p>
+    <w:p>
+      <w:pPr>
+        <w:rPr>
+          <w:rFonts w:cstheme="minorHAnsi"/>
+        </w:rPr>
+      </w:pPr>
+      <w:proofErr w:type="spellStart"/>
+      <w:r>
+        <w:rPr>
+          <w:rFonts w:cstheme="minorHAnsi"/>
+        </w:rPr>
+        <w:t>semaphore</w:t>
+      </w:r>
+      <w:proofErr w:type="spellEnd"/>
+      <w:r>
+        <w:rPr>
+          <w:rFonts w:cstheme="minorHAnsi"/>
+        </w:rPr>
+        <w:t xml:space="preserve"> </w:t>
+      </w:r>
+      <w:hyperlink r:id="rId12" w:history="1">
+        <w:r>
+          <w:rPr>
+            <w:rStyle w:val="Hyperlink"/>
+            <w:rFonts w:cstheme="minorHAnsi"/>
+          </w:rPr>
+          <w:t>https://www.npmjs.com/package/semaphore</w:t>
+        </w:r>
+      </w:hyperlink>
+      <w:r>
+        <w:rPr>
+          <w:rFonts w:cstheme="minorHAnsi"/>
+        </w:rPr>
+        <w:t xml:space="preserve"> </w:t>
+      </w:r>
+    </w:p>
+    <w:p>
+      <w:pPr>
+        <w:rPr>
+          <w:rFonts w:cstheme="minorHAnsi"/>
+        </w:rPr>
+      </w:pPr>
+      <w:proofErr w:type="spellStart"/>
+      <w:r>
+        <w:rPr>
+          <w:rFonts w:cstheme="minorHAnsi"/>
+        </w:rPr>
+        <w:t>mysql</w:t>
+      </w:r>
+      <w:proofErr w:type="spellEnd"/>
+      <w:r>
+        <w:rPr>
+          <w:rFonts w:cstheme="minorHAnsi"/>
+        </w:rPr>
+        <w:t xml:space="preserve"> </w:t>
+      </w:r>
+      <w:hyperlink r:id="rId13" w:history="1">
+        <w:r>
+          <w:rPr>
+            <w:rStyle w:val="Hyperlink"/>
+            <w:rFonts w:cstheme="minorHAnsi"/>
+          </w:rPr>
+          <w:t>https://www.npmjs.com/package/mysql</w:t>
+        </w:r>
+      </w:hyperlink>
+      <w:r>
+        <w:rPr>
+          <w:rFonts w:cstheme="minorHAnsi"/>
+        </w:rPr>
+        <w:t xml:space="preserve"> </w:t>
+      </w:r>
+    </w:p>
+    <w:p>
+      <w:pPr>
+        <w:rPr>
+          <w:rFonts w:cstheme="minorHAnsi"/>
+        </w:rPr>
+      </w:pPr>
+    </w:p>
+    <w:p>
+      <w:pPr>
+        <w:rPr>
+          <w:rFonts w:cstheme="minorHAnsi"/>
+        </w:rPr>
+      </w:pPr>
     </w:p>
     <w:sectPr>
       <w:pgSz w:w="11906" w:h="16838"/>
@@ -616,12 +1562,23 @@
     <w:name w:val="Hyperlink"/>
     <w:basedOn w:val="Absatz-Standardschriftart"/>
     <w:uiPriority w:val="99"/>
-    <w:semiHidden/>
     <w:unhideWhenUsed/>
     <w:rsid w:val="00490F9D"/>
     <w:rPr>
       <w:color w:val="0000FF"/>
       <w:u w:val="single"/>
+    </w:rPr>
+  </w:style>
+  <w:style w:type="character" w:styleId="NichtaufgelsteErwhnung">
+    <w:name w:val="Unresolved Mention"/>
+    <w:basedOn w:val="Absatz-Standardschriftart"/>
+    <w:uiPriority w:val="99"/>
+    <w:semiHidden/>
+    <w:unhideWhenUsed/>
+    <w:rsid w:val="009475E5"/>
+    <w:rPr>
+      <w:color w:val="605E5C"/>
+      <w:shd w:val="clear" w:color="auto" w:fill="E1DFDD"/>
     </w:rPr>
   </w:style>
 </w:styles>
